--- a/Analytics/DoS_locker.docx
+++ b/Analytics/DoS_locker.docx
@@ -146,6 +146,7 @@
       </w:r>
     </w:p>
     <w:p>
+      <w:proofErr w:type="gramStart"/>
       <w:r>
         <w:t>Dependency</w:t>
       </w:r>
@@ -156,6 +157,7 @@
         <w:t xml:space="preserve"> (</w:t>
       </w:r>
       <w:proofErr w:type="spellStart"/>
+      <w:proofErr w:type="gramEnd"/>
       <w:r>
         <w:t>pyautogui</w:t>
       </w:r>
@@ -189,7 +191,15 @@
     </w:p>
     <w:p>
       <w:r>
-        <w:t>None</w:t>
+        <w:t xml:space="preserve">‘Trivial’ install </w:t>
+      </w:r>
+      <w:proofErr w:type="spellStart"/>
+      <w:r>
+        <w:t>Tkinter</w:t>
+      </w:r>
+      <w:proofErr w:type="spellEnd"/>
+      <w:r>
+        <w:t xml:space="preserve"> and pyautogui</w:t>
       </w:r>
     </w:p>
     <w:p>
